--- a/letters/docx/band_001/A052.docx
+++ b/letters/docx/band_001/A052.docx
@@ -161,16 +161,10 @@
         <w:commentReference w:id="2"/>
       </w:r>
       <w:r>
-        <w:t xml:space="preserve"> entstandenen Kontroversen betreffs der </w:t>
-      </w:r>
-      <w:commentRangeStart w:id="3"/>
-      <w:r>
-        <w:t>Grenzen</w:t>
-      </w:r>
-      <w:commentRangeEnd w:id="3"/>
-      <w:r>
-        <w:commentReference w:id="3"/>
-      </w:r>
+        <w:t xml:space="preserve"> entstandenen Kontroversen betreffs der Grenzen</w:t>
+      </w:r>
+      <w:bookmarkStart w:id="3" w:name="_GoBack"/>
+      <w:bookmarkEnd w:id="3"/>
       <w:r>
         <w:t xml:space="preserve"> und Untertanen von beiden Seiten Männer nach </w:t>
       </w:r>
@@ -196,12 +190,7 @@
         <w:commentReference w:id="4"/>
       </w:r>
       <w:r>
-        <w:t xml:space="preserve"> am 30. November zu einer Zusammenkunft hingeschickt werden sollen. Er sandte nun deren vier hin, die aber dort v</w:t>
-      </w:r>
-      <w:bookmarkStart w:id="5" w:name="_GoBack"/>
-      <w:bookmarkEnd w:id="5"/>
-      <w:r>
-        <w:t>ergeblich warteten. Er ist darüber verwundert und hält für die Entscheidung der Streitfragen eine Verzögerung nicht für erforderlich.</w:t>
+        <w:t xml:space="preserve"> am 30. November zu einer Zusammenkunft hingeschickt werden sollen. Er sandte nun deren vier hin, die aber dort vergeblich warteten. Er ist darüber verwundert und hält für die Entscheidung der Streitfragen eine Verzögerung nicht für erforderlich.</w:t>
       </w:r>
     </w:p>
     <w:p>
@@ -542,7 +531,7 @@
         </w:rPr>
         <w:t xml:space="preserve"> </w:t>
       </w:r>
-      <w:commentRangeStart w:id="6"/>
+      <w:commentRangeStart w:id="5"/>
       <w:proofErr w:type="spellStart"/>
       <w:r>
         <w:rPr>
@@ -551,7 +540,7 @@
         </w:rPr>
         <w:t>Nueremberga</w:t>
       </w:r>
-      <w:commentRangeEnd w:id="6"/>
+      <w:commentRangeEnd w:id="5"/>
       <w:proofErr w:type="spellEnd"/>
       <w:r>
         <w:rPr>
@@ -561,7 +550,7 @@
           <w:color w:val="auto"/>
           <w:lang w:val="de-DE"/>
         </w:rPr>
-        <w:commentReference w:id="6"/>
+        <w:commentReference w:id="5"/>
       </w:r>
       <w:r>
         <w:rPr>
@@ -690,7 +679,13 @@
         <w:rPr>
           <w:lang w:val="de-AT"/>
         </w:rPr>
-        <w:t>O: Ungarn</w:t>
+        <w:t>S</w:t>
+      </w:r>
+      <w:r>
+        <w:rPr>
+          <w:lang w:val="de-AT"/>
+        </w:rPr>
+        <w:t>: Ungarn</w:t>
       </w:r>
     </w:p>
   </w:comment>
@@ -712,23 +707,13 @@
         <w:rPr>
           <w:lang w:val="de-AT"/>
         </w:rPr>
-        <w:t>O: Österreich</w:t>
-      </w:r>
-    </w:p>
-  </w:comment>
-  <w:comment w:id="3" w:author="Christopher F. Laferl" w:date="2019-08-25T01:23:00Z" w:initials="CFL">
-    <w:p>
-      <w:pPr>
-        <w:pStyle w:val="Kommentartext"/>
-      </w:pPr>
-      <w:r>
-        <w:rPr>
-          <w:rStyle w:val="Kommentarzeichen"/>
-        </w:rPr>
-        <w:annotationRef/>
-      </w:r>
-      <w:r>
-        <w:t>S: Grenzstreitigkeiten zwischen Ungarn und Österreich</w:t>
+        <w:t>S</w:t>
+      </w:r>
+      <w:r>
+        <w:rPr>
+          <w:lang w:val="de-AT"/>
+        </w:rPr>
+        <w:t>: Österreich</w:t>
       </w:r>
     </w:p>
   </w:comment>
@@ -762,7 +747,7 @@
       <w:proofErr w:type="spellEnd"/>
     </w:p>
   </w:comment>
-  <w:comment w:id="6" w:author="Christopher F. Laferl" w:date="2019-08-25T01:24:00Z" w:initials="CFL">
+  <w:comment w:id="5" w:author="Christopher F. Laferl" w:date="2019-08-25T01:24:00Z" w:initials="CFL">
     <w:p>
       <w:pPr>
         <w:pStyle w:val="Kommentartext"/>
@@ -786,7 +771,6 @@
   <w15:commentEx w15:paraId="4F054BC6" w15:done="0"/>
   <w15:commentEx w15:paraId="1938B9C2" w15:done="0"/>
   <w15:commentEx w15:paraId="303AFE40" w15:done="0"/>
-  <w15:commentEx w15:paraId="79F96831" w15:done="0"/>
   <w15:commentEx w15:paraId="6238AE9F" w15:done="0"/>
   <w15:commentEx w15:paraId="660F23E6" w15:done="0"/>
 </w15:commentsEx>
